--- a/to print/практическая10.docx
+++ b/to print/практическая10.docx
@@ -618,228 +618,21 @@
     </w:p>
     <w:p>
       <w:pPr>
-        <w:spacing w:line="240" w:lineRule="auto"/>
-        <w:ind w:left="284" w:right="284" w:firstLine="851"/>
-        <w:rPr>
-          <w:rFonts w:ascii="Times New Roman" w:hAnsi="Times New Roman" w:cs="Times New Roman"/>
-        </w:rPr>
-      </w:pPr>
-    </w:p>
-    <w:p>
-      <w:pPr>
-        <w:spacing w:after="0" w:line="240" w:lineRule="auto"/>
-        <w:ind w:left="284" w:right="284" w:firstLine="851"/>
-        <w:rPr>
-          <w:rFonts w:ascii="Times New Roman" w:hAnsi="Times New Roman" w:cs="Times New Roman"/>
-          <w:sz w:val="28"/>
-          <w:szCs w:val="28"/>
-          <w:u w:val="single"/>
-        </w:rPr>
-      </w:pPr>
-      <w:r>
-        <w:rPr>
-          <w:rFonts w:ascii="Times New Roman" w:hAnsi="Times New Roman" w:cs="Times New Roman"/>
-          <w:noProof/>
-          <w:sz w:val="28"/>
-          <w:szCs w:val="28"/>
-        </w:rPr>
-        <mc:AlternateContent>
-          <mc:Choice Requires="wps">
-            <w:drawing>
-              <wp:anchor distT="4294967295" distB="4294967295" distL="114300" distR="114300" simplePos="0" relativeHeight="251675648" behindDoc="0" locked="0" layoutInCell="1" allowOverlap="1" wp14:anchorId="77CEF090" wp14:editId="58EFB06F">
-                <wp:simplePos x="0" y="0"/>
-                <wp:positionH relativeFrom="column">
-                  <wp:posOffset>5022215</wp:posOffset>
-                </wp:positionH>
-                <wp:positionV relativeFrom="paragraph">
-                  <wp:posOffset>187324</wp:posOffset>
-                </wp:positionV>
-                <wp:extent cx="1221740" cy="0"/>
-                <wp:effectExtent l="0" t="0" r="16510" b="19050"/>
-                <wp:wrapNone/>
-                <wp:docPr id="1" name="Прямая соединительная линия 15"/>
-                <wp:cNvGraphicFramePr>
-                  <a:graphicFrameLocks xmlns:a="http://schemas.openxmlformats.org/drawingml/2006/main"/>
-                </wp:cNvGraphicFramePr>
-                <a:graphic xmlns:a="http://schemas.openxmlformats.org/drawingml/2006/main">
-                  <a:graphicData uri="http://schemas.microsoft.com/office/word/2010/wordprocessingShape">
-                    <wps:wsp>
-                      <wps:cNvCnPr>
-                        <a:cxnSpLocks/>
-                      </wps:cNvCnPr>
-                      <wps:spPr>
-                        <a:xfrm>
-                          <a:off x="0" y="0"/>
-                          <a:ext cx="1221740" cy="0"/>
-                        </a:xfrm>
-                        <a:prstGeom prst="line">
-                          <a:avLst/>
-                        </a:prstGeom>
-                        <a:ln w="9525">
-                          <a:solidFill>
-                            <a:schemeClr val="tx1"/>
-                          </a:solidFill>
-                        </a:ln>
-                      </wps:spPr>
-                      <wps:style>
-                        <a:lnRef idx="1">
-                          <a:schemeClr val="dk1"/>
-                        </a:lnRef>
-                        <a:fillRef idx="0">
-                          <a:schemeClr val="dk1"/>
-                        </a:fillRef>
-                        <a:effectRef idx="0">
-                          <a:schemeClr val="dk1"/>
-                        </a:effectRef>
-                        <a:fontRef idx="minor">
-                          <a:schemeClr val="tx1"/>
-                        </a:fontRef>
-                      </wps:style>
-                      <wps:bodyPr/>
-                    </wps:wsp>
-                  </a:graphicData>
-                </a:graphic>
-                <wp14:sizeRelH relativeFrom="page">
-                  <wp14:pctWidth>0</wp14:pctWidth>
-                </wp14:sizeRelH>
-                <wp14:sizeRelV relativeFrom="page">
-                  <wp14:pctHeight>0</wp14:pctHeight>
-                </wp14:sizeRelV>
-              </wp:anchor>
-            </w:drawing>
-          </mc:Choice>
-          <mc:Fallback>
-            <w:pict>
-              <v:line id="Прямая соединительная линия 15" o:spid="_x0000_s1026" style="position:absolute;z-index:251675648;visibility:visible;mso-wrap-style:square;mso-width-percent:0;mso-height-percent:0;mso-wrap-distance-left:9pt;mso-wrap-distance-top:-3e-5mm;mso-wrap-distance-right:9pt;mso-wrap-distance-bottom:-3e-5mm;mso-position-horizontal:absolute;mso-position-horizontal-relative:text;mso-position-vertical:absolute;mso-position-vertical-relative:text;mso-width-percent:0;mso-height-percent:0;mso-width-relative:page;mso-height-relative:page" from="395.45pt,14.75pt" to="491.65pt,14.75pt" o:gfxdata="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" strokecolor="black [3213]">
-                <o:lock v:ext="edit" shapetype="f"/>
-              </v:line>
-            </w:pict>
-          </mc:Fallback>
-        </mc:AlternateContent>
-      </w:r>
-      <w:r>
-        <w:rPr>
-          <w:rFonts w:ascii="Times New Roman" w:hAnsi="Times New Roman" w:cs="Times New Roman"/>
-          <w:sz w:val="28"/>
-          <w:szCs w:val="28"/>
-        </w:rPr>
-        <w:t>Студент</w:t>
-      </w:r>
-      <w:r>
-        <w:rPr>
-          <w:rFonts w:ascii="Times New Roman" w:hAnsi="Times New Roman" w:cs="Times New Roman"/>
-          <w:sz w:val="28"/>
-          <w:szCs w:val="28"/>
-          <w:u w:val="single"/>
-        </w:rPr>
-        <w:t xml:space="preserve">             9ИС-2.20К           </w:t>
-      </w:r>
-      <w:r>
-        <w:rPr>
-          <w:rFonts w:ascii="Times New Roman" w:hAnsi="Times New Roman" w:cs="Times New Roman"/>
-          <w:sz w:val="28"/>
-          <w:szCs w:val="28"/>
-        </w:rPr>
-        <w:t xml:space="preserve">         _________               </w:t>
-      </w:r>
-      <w:r>
-        <w:rPr>
-          <w:rFonts w:ascii="Times New Roman" w:hAnsi="Times New Roman" w:cs="Times New Roman"/>
-          <w:sz w:val="28"/>
-          <w:szCs w:val="28"/>
-        </w:rPr>
-        <w:t xml:space="preserve"> </w:t>
-      </w:r>
-      <w:r>
-        <w:rPr>
-          <w:rFonts w:ascii="Times New Roman" w:hAnsi="Times New Roman" w:cs="Times New Roman"/>
-          <w:sz w:val="28"/>
-          <w:szCs w:val="28"/>
-        </w:rPr>
-        <w:t>Якимов</w:t>
-      </w:r>
-      <w:r>
-        <w:rPr>
-          <w:rFonts w:ascii="Times New Roman" w:hAnsi="Times New Roman" w:cs="Times New Roman"/>
-          <w:sz w:val="28"/>
-          <w:szCs w:val="28"/>
-        </w:rPr>
-        <w:t xml:space="preserve"> Д.А</w:t>
-      </w:r>
-    </w:p>
-    <w:p>
-      <w:pPr>
-        <w:spacing w:line="240" w:lineRule="auto"/>
-        <w:ind w:left="284" w:right="284" w:firstLine="851"/>
-        <w:rPr>
-          <w:rFonts w:ascii="Times New Roman" w:hAnsi="Times New Roman" w:cs="Times New Roman"/>
-        </w:rPr>
-      </w:pPr>
-      <w:r>
-        <w:rPr>
-          <w:rFonts w:ascii="Times New Roman" w:hAnsi="Times New Roman" w:cs="Times New Roman"/>
-          <w:sz w:val="20"/>
-          <w:szCs w:val="20"/>
-        </w:rPr>
-        <w:t xml:space="preserve">                      </w:t>
-      </w:r>
-      <w:r>
-        <w:rPr>
-          <w:rFonts w:ascii="Times New Roman" w:hAnsi="Times New Roman" w:cs="Times New Roman"/>
-          <w:sz w:val="20"/>
-          <w:szCs w:val="20"/>
-        </w:rPr>
-        <w:t>номер группы, зачетной книжки</w:t>
-      </w:r>
-      <w:r>
-        <w:rPr>
-          <w:rFonts w:ascii="Times New Roman" w:hAnsi="Times New Roman" w:cs="Times New Roman"/>
-        </w:rPr>
-        <w:t xml:space="preserve">              </w:t>
-      </w:r>
-      <w:r>
-        <w:rPr>
-          <w:rFonts w:ascii="Times New Roman" w:hAnsi="Times New Roman" w:cs="Times New Roman"/>
-          <w:sz w:val="20"/>
-          <w:szCs w:val="20"/>
-        </w:rPr>
-        <w:t>подпись, дата</w:t>
-      </w:r>
-      <w:r>
-        <w:rPr>
-          <w:rFonts w:ascii="Times New Roman" w:hAnsi="Times New Roman" w:cs="Times New Roman"/>
-        </w:rPr>
-        <w:t xml:space="preserve"> </w:t>
-      </w:r>
-      <w:r>
-        <w:rPr>
-          <w:rFonts w:ascii="Times New Roman" w:hAnsi="Times New Roman" w:cs="Times New Roman"/>
-        </w:rPr>
-        <w:t xml:space="preserve">                  </w:t>
-      </w:r>
-      <w:r>
-        <w:rPr>
-          <w:rFonts w:ascii="Times New Roman" w:hAnsi="Times New Roman" w:cs="Times New Roman"/>
-          <w:sz w:val="20"/>
-          <w:szCs w:val="20"/>
-        </w:rPr>
-        <w:t>инициалы, фамилия</w:t>
-      </w:r>
-      <w:r>
-        <w:rPr>
-          <w:rFonts w:ascii="Times New Roman" w:hAnsi="Times New Roman" w:cs="Times New Roman"/>
-        </w:rPr>
-        <w:t xml:space="preserve">   </w:t>
-      </w:r>
-    </w:p>
-    <w:p>
-      <w:pPr>
-        <w:ind w:left="284" w:right="284"/>
-        <w:jc w:val="center"/>
-        <w:rPr>
-          <w:rFonts w:ascii="Times New Roman" w:hAnsi="Times New Roman" w:cs="Times New Roman"/>
-          <w:sz w:val="24"/>
-          <w:szCs w:val="24"/>
+        <w:ind w:right="284"/>
+        <w:rPr>
+          <w:rFonts w:ascii="Times New Roman" w:hAnsi="Times New Roman" w:cs="Times New Roman"/>
+          <w:lang w:val="en-US"/>
+        </w:rPr>
+      </w:pPr>
+    </w:p>
+    <w:p>
+      <w:pPr>
+        <w:ind w:right="284"/>
+        <w:rPr>
+          <w:rFonts w:ascii="Times New Roman" w:hAnsi="Times New Roman" w:cs="Times New Roman"/>
+          <w:sz w:val="24"/>
+          <w:szCs w:val="24"/>
+          <w:lang w:val="en-US"/>
         </w:rPr>
       </w:pPr>
     </w:p>
@@ -1050,8 +843,23 @@
           <w:rFonts w:ascii="Times New Roman" w:hAnsi="Times New Roman" w:cs="Times New Roman"/>
           <w:sz w:val="24"/>
           <w:szCs w:val="24"/>
-        </w:rPr>
-      </w:pPr>
+          <w:lang w:val="en-US"/>
+        </w:rPr>
+      </w:pPr>
+    </w:p>
+    <w:p>
+      <w:pPr>
+        <w:spacing w:after="0" w:line="240" w:lineRule="auto"/>
+        <w:ind w:left="284" w:right="284" w:firstLine="851"/>
+        <w:rPr>
+          <w:rFonts w:ascii="Times New Roman" w:hAnsi="Times New Roman" w:cs="Times New Roman"/>
+          <w:sz w:val="24"/>
+          <w:szCs w:val="24"/>
+          <w:lang w:val="en-US"/>
+        </w:rPr>
+      </w:pPr>
+      <w:bookmarkStart w:id="0" w:name="_GoBack"/>
+      <w:bookmarkEnd w:id="0"/>
     </w:p>
     <w:p>
       <w:pPr>
@@ -1277,6 +1085,18 @@
           <w:rFonts w:ascii="Times New Roman" w:hAnsi="Times New Roman" w:cs="Times New Roman"/>
           <w:sz w:val="20"/>
           <w:szCs w:val="20"/>
+          <w:lang w:val="en-US"/>
+        </w:rPr>
+      </w:pPr>
+    </w:p>
+    <w:p>
+      <w:pPr>
+        <w:ind w:right="284"/>
+        <w:rPr>
+          <w:rFonts w:ascii="Times New Roman" w:hAnsi="Times New Roman" w:cs="Times New Roman"/>
+          <w:sz w:val="20"/>
+          <w:szCs w:val="20"/>
+          <w:lang w:val="en-US"/>
         </w:rPr>
       </w:pPr>
     </w:p>
@@ -1669,7 +1489,31 @@
           <w:sz w:val="28"/>
           <w:szCs w:val="28"/>
         </w:rPr>
-        <w:t xml:space="preserve"> Написал код для программы выводящий. В качестве фигур использовал треугольник, квадрат, правильный шестиугольник и эллипс.</w:t>
+        <w:t xml:space="preserve"> Написал </w:t>
+      </w:r>
+      <w:r>
+        <w:rPr>
+          <w:rFonts w:ascii="Times New Roman" w:hAnsi="Times New Roman" w:cs="Times New Roman"/>
+          <w:sz w:val="28"/>
+          <w:szCs w:val="28"/>
+        </w:rPr>
+        <w:t xml:space="preserve">код для программы выводящий. В качестве фигур </w:t>
+      </w:r>
+      <w:r>
+        <w:rPr>
+          <w:rFonts w:ascii="Times New Roman" w:hAnsi="Times New Roman" w:cs="Times New Roman"/>
+          <w:sz w:val="28"/>
+          <w:szCs w:val="28"/>
+        </w:rPr>
+        <w:t xml:space="preserve">выбрал </w:t>
+      </w:r>
+      <w:r>
+        <w:rPr>
+          <w:rFonts w:ascii="Times New Roman" w:hAnsi="Times New Roman" w:cs="Times New Roman"/>
+          <w:sz w:val="28"/>
+          <w:szCs w:val="28"/>
+        </w:rPr>
+        <w:t>треугольник, квадрат, правильный шестиугольник и эллипс.</w:t>
       </w:r>
     </w:p>
     <w:p>
@@ -1714,7 +1558,7 @@
             <v:path o:extrusionok="f" gradientshapeok="t" o:connecttype="rect"/>
             <o:lock v:ext="edit" aspectratio="t"/>
           </v:shapetype>
-          <v:shape id="_x0000_i1025" type="#_x0000_t75" style="width:434.55pt;height:516.75pt">
+          <v:shape id="_x0000_i1025" type="#_x0000_t75" style="width:434.55pt;height:517.4pt">
             <v:imagedata r:id="rId9" o:title="пр10 код"/>
           </v:shape>
         </w:pict>
@@ -1796,23 +1640,7 @@
           <w:sz w:val="28"/>
           <w:szCs w:val="28"/>
         </w:rPr>
-        <w:t xml:space="preserve">В форме вывел </w:t>
-      </w:r>
-      <w:r>
-        <w:rPr>
-          <w:rFonts w:ascii="Times New Roman" w:hAnsi="Times New Roman" w:cs="Times New Roman"/>
-          <w:sz w:val="28"/>
-          <w:szCs w:val="28"/>
-        </w:rPr>
-        <w:t>треугольник, квадрат, правильный шестиугольник и эллипс</w:t>
-      </w:r>
-      <w:r>
-        <w:rPr>
-          <w:rFonts w:ascii="Times New Roman" w:hAnsi="Times New Roman" w:cs="Times New Roman"/>
-          <w:sz w:val="28"/>
-          <w:szCs w:val="28"/>
-        </w:rPr>
-        <w:t xml:space="preserve">. В свойствах событий </w:t>
+        <w:t xml:space="preserve">В форме вывел треугольник, квадрат, правильный шестиугольник и эллипс. В свойствах событий </w:t>
       </w:r>
       <w:r>
         <w:rPr>
@@ -1857,7 +1685,6 @@
           <w:szCs w:val="28"/>
         </w:rPr>
       </w:pPr>
-      <w:bookmarkStart w:id="0" w:name="_GoBack"/>
       <w:r>
         <w:rPr>
           <w:rFonts w:ascii="Times New Roman" w:hAnsi="Times New Roman" w:cs="Times New Roman"/>
@@ -1870,7 +1697,6 @@
           </v:shape>
         </w:pict>
       </w:r>
-      <w:bookmarkEnd w:id="0"/>
     </w:p>
     <w:p>
       <w:pPr>
@@ -2273,15 +2099,7 @@
           <w:sz w:val="28"/>
           <w:szCs w:val="28"/>
         </w:rPr>
-        <w:t>изучил</w:t>
-      </w:r>
-      <w:r>
-        <w:rPr>
-          <w:rFonts w:ascii="Times New Roman" w:hAnsi="Times New Roman" w:cs="Times New Roman"/>
-          <w:sz w:val="28"/>
-          <w:szCs w:val="28"/>
-        </w:rPr>
-        <w:t xml:space="preserve"> возможности</w:t>
+        <w:t>изучил возможности</w:t>
       </w:r>
       <w:r>
         <w:rPr>
@@ -2331,39 +2149,7 @@
           <w:sz w:val="28"/>
           <w:szCs w:val="28"/>
         </w:rPr>
-        <w:t xml:space="preserve">по созданию простейших графических изображений. </w:t>
-      </w:r>
-      <w:r>
-        <w:rPr>
-          <w:rFonts w:ascii="Times New Roman" w:hAnsi="Times New Roman" w:cs="Times New Roman"/>
-          <w:sz w:val="28"/>
-          <w:szCs w:val="28"/>
-        </w:rPr>
-        <w:t>Написал</w:t>
-      </w:r>
-      <w:r>
-        <w:rPr>
-          <w:rFonts w:ascii="Times New Roman" w:hAnsi="Times New Roman" w:cs="Times New Roman"/>
-          <w:sz w:val="28"/>
-          <w:szCs w:val="28"/>
-        </w:rPr>
-        <w:t xml:space="preserve"> и </w:t>
-      </w:r>
-      <w:r>
-        <w:rPr>
-          <w:rFonts w:ascii="Times New Roman" w:hAnsi="Times New Roman" w:cs="Times New Roman"/>
-          <w:sz w:val="28"/>
-          <w:szCs w:val="28"/>
-        </w:rPr>
-        <w:t>отладил</w:t>
-      </w:r>
-      <w:r>
-        <w:rPr>
-          <w:rFonts w:ascii="Times New Roman" w:hAnsi="Times New Roman" w:cs="Times New Roman"/>
-          <w:sz w:val="28"/>
-          <w:szCs w:val="28"/>
-        </w:rPr>
-        <w:t xml:space="preserve"> программу построения на экране различных графических примитивов</w:t>
+        <w:t>по созданию простейших графических изображений. Написал и отладил программу построения на экране различных графических примитивов</w:t>
       </w:r>
       <w:r>
         <w:rPr>
@@ -4500,7 +4286,7 @@
 </file>
 
 <file path=customXml/itemProps1.xml><?xml version="1.0" encoding="utf-8"?>
-<ds:datastoreItem xmlns:ds="http://schemas.openxmlformats.org/officeDocument/2006/customXml" ds:itemID="{A60E220C-CEEA-420C-AF7B-AFF551DC1F38}">
+<ds:datastoreItem xmlns:ds="http://schemas.openxmlformats.org/officeDocument/2006/customXml" ds:itemID="{F68A3BAB-9F4E-494B-BE3A-6F65A42FDD2A}">
   <ds:schemaRefs>
     <ds:schemaRef ds:uri="http://schemas.openxmlformats.org/officeDocument/2006/bibliography"/>
   </ds:schemaRefs>
